--- a/public/template/surat_tugas.docx
+++ b/public/template/surat_tugas.docx
@@ -209,107 +209,64 @@
         </w:rPr>
         <w:t xml:space="preserve"> EMAIL INTRANET :</w:t>
       </w:r>
-      <w:r>
-        <w:fldChar w:fldCharType="begin"/>
-      </w:r>
-      <w:r>
-        <w:instrText xml:space="preserve"> HYPERLINK "mailto:pendidikan@intra.jogja.go.id" </w:instrText>
-      </w:r>
-      <w:r>
-        <w:fldChar w:fldCharType="separate"/>
-      </w:r>
+      <w:hyperlink r:id="rId8" w:history="1">
+        <w:r>
+          <w:rPr>
+            <w:rFonts w:ascii="Times New Roman" w:hAnsi="Times New Roman"/>
+            <w:sz w:val="17"/>
+            <w:szCs w:val="17"/>
+          </w:rPr>
+          <w:t>pendidikan@intra.jogja.go.id</w:t>
+        </w:r>
+      </w:hyperlink>
+    </w:p>
+    <w:p>
+      <w:pPr>
+        <w:pStyle w:val="Textbody"/>
+        <w:spacing w:after="0pt"/>
+        <w:jc w:val="center"/>
+      </w:pPr>
       <w:r>
         <w:rPr>
           <w:rFonts w:ascii="Times New Roman" w:hAnsi="Times New Roman"/>
           <w:sz w:val="17"/>
           <w:szCs w:val="17"/>
         </w:rPr>
-        <w:t>pendidikan@intra.jogja.go.id</w:t>
-      </w:r>
+        <w:t xml:space="preserve">HOTLINE SMS : 08122780001,2740 HOT LINE EMAIL : </w:t>
+      </w:r>
+      <w:hyperlink r:id="rId9" w:history="1">
+        <w:r>
+          <w:rPr>
+            <w:rFonts w:ascii="Times New Roman" w:hAnsi="Times New Roman"/>
+          </w:rPr>
+          <w:t>upik@jogjakota.go.id</w:t>
+        </w:r>
+      </w:hyperlink>
+    </w:p>
+    <w:p>
+      <w:pPr>
+        <w:pStyle w:val="Textbody"/>
+        <w:spacing w:after="0pt"/>
+        <w:jc w:val="center"/>
+      </w:pPr>
       <w:r>
         <w:rPr>
           <w:rFonts w:ascii="Times New Roman" w:hAnsi="Times New Roman"/>
           <w:sz w:val="17"/>
           <w:szCs w:val="17"/>
         </w:rPr>
-        <w:fldChar w:fldCharType="end"/>
-      </w:r>
-    </w:p>
-    <w:p>
-      <w:pPr>
-        <w:pStyle w:val="Textbody"/>
-        <w:spacing w:after="0pt"/>
-        <w:jc w:val="center"/>
-      </w:pPr>
-      <w:r>
-        <w:rPr>
-          <w:rFonts w:ascii="Times New Roman" w:hAnsi="Times New Roman"/>
-          <w:sz w:val="17"/>
-          <w:szCs w:val="17"/>
-        </w:rPr>
-        <w:t xml:space="preserve">HOTLINE SMS : 08122780001,2740 HOT LINE EMAIL : </w:t>
-      </w:r>
-      <w:r>
-        <w:fldChar w:fldCharType="begin"/>
-      </w:r>
-      <w:r>
-        <w:instrText xml:space="preserve"> HYPERLINK "mailto:upik@jogjakota.go.id" </w:instrText>
-      </w:r>
-      <w:r>
-        <w:fldChar w:fldCharType="separate"/>
-      </w:r>
-      <w:r>
-        <w:rPr>
-          <w:rFonts w:ascii="Times New Roman" w:hAnsi="Times New Roman"/>
-        </w:rPr>
-        <w:t>upik@jogjakota.go.id</w:t>
-      </w:r>
-      <w:r>
-        <w:rPr>
-          <w:rFonts w:ascii="Times New Roman" w:hAnsi="Times New Roman"/>
-        </w:rPr>
-        <w:fldChar w:fldCharType="end"/>
-      </w:r>
-    </w:p>
-    <w:p>
-      <w:pPr>
-        <w:pStyle w:val="Textbody"/>
-        <w:spacing w:after="0pt"/>
-        <w:jc w:val="center"/>
-      </w:pPr>
-      <w:r>
-        <w:rPr>
-          <w:rFonts w:ascii="Times New Roman" w:hAnsi="Times New Roman"/>
-          <w:sz w:val="17"/>
-          <w:szCs w:val="17"/>
-        </w:rPr>
         <w:t xml:space="preserve">WEB SITE : </w:t>
       </w:r>
-      <w:r>
-        <w:fldChar w:fldCharType="begin"/>
-      </w:r>
-      <w:r>
-        <w:instrText xml:space="preserve"> HYPERLINK "http://www.jogjakota.go.id/" </w:instrText>
-      </w:r>
-      <w:r>
-        <w:fldChar w:fldCharType="separate"/>
-      </w:r>
-      <w:r>
-        <w:rPr>
-          <w:rFonts w:ascii="Times New Roman" w:hAnsi="Times New Roman"/>
-          <w:sz w:val="18"/>
-          <w:szCs w:val="18"/>
-        </w:rPr>
-        <w:t>www.jogjakota.go.id</w:t>
-      </w:r>
-      <w:r>
-        <w:rPr>
-          <w:rFonts w:ascii="Times New Roman" w:hAnsi="Times New Roman"/>
-          <w:sz w:val="18"/>
-          <w:szCs w:val="18"/>
-        </w:rPr>
-        <w:fldChar w:fldCharType="end"/>
-      </w:r>
+      <w:hyperlink r:id="rId10" w:history="1">
+        <w:r>
+          <w:rPr>
+            <w:rFonts w:ascii="Times New Roman" w:hAnsi="Times New Roman"/>
+            <w:sz w:val="18"/>
+            <w:szCs w:val="18"/>
+          </w:rPr>
+          <w:t>www.jogjakota.go.id</w:t>
+        </w:r>
+      </w:hyperlink>
     </w:p>
     <w:p>
       <w:pPr>
@@ -400,7 +357,6 @@
       <w:pPr>
         <w:ind w:start="155.95pt"/>
       </w:pPr>
-      <w:proofErr w:type="gramStart"/>
       <w:r>
         <w:rPr>
           <w:rFonts w:cs="Arial"/>
@@ -427,7 +383,6 @@
         </w:rPr>
         <w:t>:</w:t>
       </w:r>
-      <w:proofErr w:type="gramEnd"/>
     </w:p>
     <w:p>
       <w:pPr>
@@ -470,49 +425,7 @@
         <w:rPr>
           <w:color w:val="FF0000"/>
         </w:rPr>
-        <w:t>(</w:t>
-      </w:r>
-      <w:proofErr w:type="spellStart"/>
-      <w:r>
-        <w:rPr>
-          <w:color w:val="FF0000"/>
-        </w:rPr>
-        <w:t>dasar</w:t>
-      </w:r>
-      <w:proofErr w:type="spellEnd"/>
-      <w:r>
-        <w:rPr>
-          <w:color w:val="FF0000"/>
-        </w:rPr>
-        <w:t xml:space="preserve"> </w:t>
-      </w:r>
-      <w:proofErr w:type="spellStart"/>
-      <w:r>
-        <w:rPr>
-          <w:color w:val="FF0000"/>
-        </w:rPr>
-        <w:t>surat</w:t>
-      </w:r>
-      <w:proofErr w:type="spellEnd"/>
-      <w:r>
-        <w:rPr>
-          <w:color w:val="FF0000"/>
-        </w:rPr>
-        <w:t xml:space="preserve"> </w:t>
-      </w:r>
-      <w:proofErr w:type="spellStart"/>
-      <w:r>
-        <w:rPr>
-          <w:color w:val="FF0000"/>
-        </w:rPr>
-        <w:t>perintah</w:t>
-      </w:r>
-      <w:proofErr w:type="spellEnd"/>
-      <w:r>
-        <w:rPr>
-          <w:color w:val="FF0000"/>
-        </w:rPr>
-        <w:t>)</w:t>
+        <w:t>(dasar surat perintah)</w:t>
       </w:r>
     </w:p>
     <w:p>
@@ -585,14 +498,12 @@
         <w:tab/>
         <w:t xml:space="preserve">: </w:t>
       </w:r>
-      <w:proofErr w:type="spellStart"/>
       <w:r>
         <w:rPr>
           <w:rFonts w:cs="Arial"/>
         </w:rPr>
         <w:t>Nama</w:t>
       </w:r>
-      <w:proofErr w:type="spellEnd"/>
       <w:r>
         <w:rPr>
           <w:rFonts w:cs="Arial"/>
@@ -635,28 +546,12 @@
         </w:rPr>
         <w:t xml:space="preserve"> </w:t>
       </w:r>
-      <w:proofErr w:type="spellStart"/>
-      <w:r>
-        <w:rPr>
-          <w:rFonts w:cs="Arial"/>
-        </w:rPr>
-        <w:t>Pangkat</w:t>
-      </w:r>
-      <w:proofErr w:type="spellEnd"/>
-      <w:r>
-        <w:rPr>
-          <w:rFonts w:cs="Arial"/>
-        </w:rPr>
-        <w:t>/</w:t>
-      </w:r>
-      <w:proofErr w:type="spellStart"/>
-      <w:r>
-        <w:rPr>
-          <w:rFonts w:cs="Arial"/>
-        </w:rPr>
-        <w:t>gol</w:t>
-      </w:r>
-      <w:proofErr w:type="spellEnd"/>
+      <w:r>
+        <w:rPr>
+          <w:rFonts w:cs="Arial"/>
+        </w:rPr>
+        <w:t>Pangkat/gol</w:t>
+      </w:r>
       <w:r>
         <w:rPr>
           <w:rFonts w:cs="Arial"/>
@@ -755,14 +650,12 @@
         </w:rPr>
         <w:t xml:space="preserve">  </w:t>
       </w:r>
-      <w:proofErr w:type="spellStart"/>
       <w:r>
         <w:rPr>
           <w:rFonts w:cs="Arial"/>
         </w:rPr>
         <w:t>Jabatan</w:t>
       </w:r>
-      <w:proofErr w:type="spellEnd"/>
       <w:r>
         <w:rPr>
           <w:rFonts w:cs="Arial"/>
@@ -781,52 +674,8 @@
     </w:p>
     <w:p>
       <w:pPr>
-        <w:ind w:start="20.70pt" w:firstLine="36pt"/>
         <w:jc w:val="both"/>
       </w:pPr>
-      <w:r>
-        <w:rPr>
-          <w:rFonts w:cs="Arial"/>
-          <w:color w:val="FFFFFF"/>
-          <w:lang w:val="id-ID"/>
-        </w:rPr>
-        <w:t>:</w:t>
-      </w:r>
-      <w:r>
-        <w:rPr>
-          <w:rFonts w:cs="Arial"/>
-          <w:lang w:val="id-ID"/>
-        </w:rPr>
-        <w:t xml:space="preserve"> </w:t>
-      </w:r>
-      <w:proofErr w:type="spellStart"/>
-      <w:r>
-        <w:rPr>
-          <w:rFonts w:cs="Arial"/>
-        </w:rPr>
-        <w:t>Instansi</w:t>
-      </w:r>
-      <w:proofErr w:type="spellEnd"/>
-      <w:r>
-        <w:rPr>
-          <w:rFonts w:cs="Arial"/>
-        </w:rPr>
-        <w:tab/>
-      </w:r>
-      <w:r>
-        <w:rPr>
-          <w:rFonts w:cs="Arial"/>
-        </w:rPr>
-        <w:tab/>
-        <w:t xml:space="preserve">: </w:t>
-      </w:r>
-      <w:r>
-        <w:rPr>
-          <w:rFonts w:cs="Arial"/>
-          <w:lang w:val="id-ID"/>
-        </w:rPr>
-        <w:t>Universitas Gadjah Mada</w:t>
-      </w:r>
     </w:p>
     <w:p>
       <w:pPr>
@@ -1074,14 +923,12 @@
         </w:rPr>
         <w:tab/>
       </w:r>
-      <w:proofErr w:type="spellStart"/>
       <w:r>
         <w:rPr>
           <w:rFonts w:cs="Arial"/>
         </w:rPr>
         <w:t>Demikian</w:t>
       </w:r>
-      <w:proofErr w:type="spellEnd"/>
       <w:r>
         <w:rPr>
           <w:rFonts w:cs="Arial"/>
@@ -1246,21 +1093,12 @@
                         </w:pPr>
                       </w:p>
                       <w:p>
-                        <w:proofErr w:type="spellStart"/>
                         <w:r>
                           <w:rPr>
                             <w:rFonts w:cs="Arial"/>
                             <w:lang w:val="es-ES"/>
                           </w:rPr>
-                          <w:t>Drs</w:t>
-                        </w:r>
-                        <w:proofErr w:type="spellEnd"/>
-                        <w:r>
-                          <w:rPr>
-                            <w:rFonts w:cs="Arial"/>
-                            <w:lang w:val="es-ES"/>
-                          </w:rPr>
-                          <w:t>. EDY HERI SUASANA, M. Pd</w:t>
+                          <w:t>Drs. EDY HERI SUASANA, M. Pd</w:t>
                         </w:r>
                         <w:r>
                           <w:rPr>
@@ -1438,7 +1276,7 @@
       </w:pPr>
     </w:p>
     <w:sectPr>
-      <w:footerReference w:type="default" r:id="rId8"/>
+      <w:footerReference w:type="default" r:id="rId11"/>
       <w:pgSz w:w="609.45pt" w:h="935.45pt"/>
       <w:pgMar w:top="36pt" w:right="66.35pt" w:bottom="45.35pt" w:left="72pt" w:header="36pt" w:footer="0pt" w:gutter="0pt"/>
       <w:cols w:space="36pt"/>

--- a/public/template/surat_tugas.docx
+++ b/public/template/surat_tugas.docx
@@ -4,7 +4,11 @@
   <w:body>
     <w:p>
       <w:pPr>
-        <w:jc w:val="center"/>
+        <w:pStyle w:val="Heading3"/>
+        <w:jc w:val="end"/>
+        <w:rPr>
+          <w:u w:val="single"/>
+        </w:rPr>
       </w:pPr>
       <w:r>
         <w:rPr>
@@ -12,376 +16,176 @@
           <w:lang w:val="id-ID" w:eastAsia="id-ID"/>
         </w:rPr>
         <w:drawing>
-          <wp:anchor distT="0" distB="0" distL="114300" distR="114300" simplePos="0" relativeHeight="251658240" behindDoc="0" locked="0" layoutInCell="1" allowOverlap="1">
+          <wp:anchor distT="0" distB="0" distL="114300" distR="114300" simplePos="0" relativeHeight="251659264" behindDoc="1" locked="0" layoutInCell="1" allowOverlap="1" wp14:anchorId="61BFF17E" wp14:editId="1BA048B1">
             <wp:simplePos x="0" y="0"/>
             <wp:positionH relativeFrom="column">
-              <wp:posOffset>-68762</wp:posOffset>
+              <wp:posOffset>2586990</wp:posOffset>
             </wp:positionH>
             <wp:positionV relativeFrom="paragraph">
-              <wp:posOffset>85679</wp:posOffset>
+              <wp:posOffset>-19685</wp:posOffset>
             </wp:positionV>
-            <wp:extent cx="800100" cy="914400"/>
-            <wp:effectExtent l="0" t="0" r="0" b="0"/>
+            <wp:extent cx="541020" cy="565150"/>
+            <wp:effectExtent l="0" t="0" r="0" b="6350"/>
             <wp:wrapNone/>
-            <wp:docPr id="3" name="Text Box 3"/>
-            <wp:cNvGraphicFramePr/>
+            <wp:docPr id="6" name="Picture 6" descr="Logo UGM"/>
+            <wp:cNvGraphicFramePr>
+              <a:graphicFrameLocks xmlns:a="http://purl.oclc.org/ooxml/drawingml/main" noChangeAspect="1"/>
+            </wp:cNvGraphicFramePr>
             <a:graphic xmlns:a="http://purl.oclc.org/ooxml/drawingml/main">
-              <a:graphicData uri="http://schemas.microsoft.com/office/word/2010/wordprocessingShape">
-                <wp:wsp>
-                  <wp:cNvSpPr txBox="1"/>
-                  <wp:spPr>
+              <a:graphicData uri="http://purl.oclc.org/ooxml/drawingml/picture">
+                <pic:pic xmlns:pic="http://purl.oclc.org/ooxml/drawingml/picture">
+                  <pic:nvPicPr>
+                    <pic:cNvPr id="0" name="Picture 7" descr="Logo UGM"/>
+                    <pic:cNvPicPr>
+                      <a:picLocks noChangeAspect="1" noChangeArrowheads="1"/>
+                    </pic:cNvPicPr>
+                  </pic:nvPicPr>
+                  <pic:blipFill>
+                    <a:blip r:embed="rId6">
+                      <a:extLst>
+                        <a:ext uri="{28A0092B-C50C-407E-A947-70E740481C1C}">
+                          <a14:useLocalDpi xmlns:a14="http://schemas.microsoft.com/office/drawing/2010/main" val="0"/>
+                        </a:ext>
+                      </a:extLst>
+                    </a:blip>
+                    <a:srcRect/>
+                    <a:stretch>
+                      <a:fillRect/>
+                    </a:stretch>
+                  </pic:blipFill>
+                  <pic:spPr bwMode="auto">
                     <a:xfrm>
                       <a:off x="0" y="0"/>
-                      <a:ext cx="800100" cy="914400"/>
+                      <a:ext cx="541020" cy="565150"/>
                     </a:xfrm>
                     <a:prstGeom prst="rect">
                       <a:avLst/>
                     </a:prstGeom>
                     <a:noFill/>
-                    <a:ln>
-                      <a:noFill/>
-                      <a:prstDash/>
-                    </a:ln>
-                  </wp:spPr>
-                  <wp:txbx>
-                    <wne:txbxContent>
-                      <w:p>
-                        <w:r>
-                          <w:rPr>
-                            <w:noProof/>
-                            <w:lang w:val="id-ID" w:eastAsia="id-ID"/>
-                          </w:rPr>
-                          <w:drawing>
-                            <wp:inline distT="0" distB="0" distL="0" distR="0">
-                              <wp:extent cx="617402" cy="783723"/>
-                              <wp:effectExtent l="0" t="0" r="0" b="0"/>
-                              <wp:docPr id="2" name="Picture 2"/>
-                              <wp:cNvGraphicFramePr/>
-                              <a:graphic xmlns:a="http://purl.oclc.org/ooxml/drawingml/main">
-                                <a:graphicData uri="http://purl.oclc.org/ooxml/drawingml/picture">
-                                  <pic:pic xmlns:pic="http://purl.oclc.org/ooxml/drawingml/picture">
-                                    <pic:nvPicPr>
-                                      <pic:cNvPr id="0" name=""/>
-                                      <pic:cNvPicPr/>
-                                    </pic:nvPicPr>
-                                    <pic:blipFill>
-                                      <a:blip r:embed="rId6">
-                                        <a:lum bright="-50%"/>
-                                        <a:alphaModFix/>
-                                      </a:blip>
-                                      <a:srcRect/>
-                                      <a:stretch>
-                                        <a:fillRect/>
-                                      </a:stretch>
-                                    </pic:blipFill>
-                                    <pic:spPr>
-                                      <a:xfrm>
-                                        <a:off x="0" y="0"/>
-                                        <a:ext cx="617402" cy="783723"/>
-                                      </a:xfrm>
-                                      <a:prstGeom prst="rect">
-                                        <a:avLst/>
-                                      </a:prstGeom>
-                                      <a:noFill/>
-                                      <a:ln>
-                                        <a:noFill/>
-                                        <a:prstDash/>
-                                      </a:ln>
-                                    </pic:spPr>
-                                  </pic:pic>
-                                </a:graphicData>
-                              </a:graphic>
-                            </wp:inline>
-                          </w:drawing>
-                        </w:r>
-                      </w:p>
-                    </wne:txbxContent>
-                  </wp:txbx>
-                  <wp:bodyPr vert="horz" wrap="square" lIns="91440" tIns="45720" rIns="91440" bIns="45720" anchor="t" anchorCtr="0" compatLnSpc="0">
-                    <a:noAutofit/>
-                  </wp:bodyPr>
-                </wp:wsp>
+                  </pic:spPr>
+                </pic:pic>
               </a:graphicData>
             </a:graphic>
+            <wp14:sizeRelH relativeFrom="page">
+              <wp14:pctWidth>0%</wp14:pctWidth>
+            </wp14:sizeRelH>
+            <wp14:sizeRelV relativeFrom="page">
+              <wp14:pctHeight>0%</wp14:pctHeight>
+            </wp14:sizeRelV>
           </wp:anchor>
         </w:drawing>
       </w:r>
-      <w:r>
-        <w:rPr>
+    </w:p>
+    <w:p>
+      <w:pPr>
+        <w:pStyle w:val="Heading3"/>
+        <w:jc w:val="end"/>
+        <w:rPr>
+          <w:u w:val="single"/>
+        </w:rPr>
+      </w:pPr>
+    </w:p>
+    <w:p>
+      <w:pPr>
+        <w:pStyle w:val="Style1"/>
+        <w:framePr w:w="449.30pt" w:h="45.05pt" w:hRule="exact" w:wrap="around" w:vAnchor="page" w:hAnchor="page" w:x="84.20pt" w:y="83.30pt"/>
+        <w:jc w:val="center"/>
+        <w:rPr>
+          <w:rFonts w:ascii="Arial" w:hAnsi="Arial"/>
+          <w:b/>
+          <w:noProof w:val="0"/>
+          <w:color w:val="auto"/>
+          <w:spacing w:val="3"/>
           <w:sz w:val="36"/>
-          <w:szCs w:val="36"/>
-          <w:lang w:val="sv-SE"/>
-        </w:rPr>
-        <w:t>PEMERINTAH KOTA YOGYAKARTA</w:t>
-      </w:r>
-    </w:p>
-    <w:p>
-      <w:pPr>
+        </w:rPr>
+      </w:pPr>
+      <w:r>
+        <w:rPr>
+          <w:rFonts w:ascii="Arial" w:hAnsi="Arial"/>
+          <w:b/>
+          <w:noProof w:val="0"/>
+          <w:color w:val="auto"/>
+          <w:spacing w:val="3"/>
+          <w:sz w:val="36"/>
+        </w:rPr>
+        <w:t>UNIVERSITAS GADJAH MADA</w:t>
+      </w:r>
+    </w:p>
+    <w:p>
+      <w:pPr>
+        <w:pStyle w:val="Style1"/>
+        <w:framePr w:w="449.30pt" w:h="45.05pt" w:hRule="exact" w:wrap="around" w:vAnchor="page" w:hAnchor="page" w:x="84.20pt" w:y="83.30pt"/>
         <w:jc w:val="center"/>
         <w:rPr>
-          <w:sz w:val="36"/>
-          <w:szCs w:val="36"/>
-          <w:lang w:val="sv-SE"/>
-        </w:rPr>
-      </w:pPr>
-      <w:r>
-        <w:rPr>
-          <w:sz w:val="36"/>
-          <w:szCs w:val="36"/>
-          <w:lang w:val="sv-SE"/>
-        </w:rPr>
-        <w:t>DINAS PENDIDIKAN</w:t>
-      </w:r>
-    </w:p>
-    <w:p>
-      <w:pPr>
-        <w:pStyle w:val="Textbody"/>
-        <w:tabs>
-          <w:tab w:val="start" w:pos="317.10pt"/>
-        </w:tabs>
-        <w:spacing w:after="0pt"/>
-        <w:jc w:val="center"/>
-      </w:pPr>
-      <w:r>
-        <w:rPr>
-          <w:rFonts w:ascii="Times New Roman" w:hAnsi="Times New Roman"/>
-          <w:sz w:val="17"/>
-          <w:szCs w:val="17"/>
-          <w:lang w:val="sv-SE"/>
-        </w:rPr>
-        <w:t xml:space="preserve"> Jl. Hayam Wuruk No 11 </w:t>
-      </w:r>
-      <w:r>
-        <w:rPr>
-          <w:rFonts w:ascii="Times New Roman" w:hAnsi="Times New Roman"/>
-          <w:sz w:val="17"/>
-          <w:szCs w:val="17"/>
-        </w:rPr>
-        <w:t>Yogyakarta Kode Pos : 552</w:t>
-      </w:r>
-      <w:r>
-        <w:rPr>
-          <w:rFonts w:ascii="Times New Roman" w:hAnsi="Times New Roman"/>
-          <w:sz w:val="17"/>
-          <w:szCs w:val="17"/>
-          <w:lang w:val="sv-SE"/>
-        </w:rPr>
-        <w:t xml:space="preserve">12 </w:t>
-      </w:r>
-      <w:r>
-        <w:rPr>
-          <w:rFonts w:ascii="Times New Roman" w:hAnsi="Times New Roman"/>
-          <w:sz w:val="17"/>
-          <w:szCs w:val="17"/>
-        </w:rPr>
-        <w:t>Telepon (0274) 512956, 563078, Fax (0274) 512956</w:t>
-      </w:r>
-    </w:p>
-    <w:p>
-      <w:pPr>
-        <w:pStyle w:val="Textbody"/>
-        <w:spacing w:after="0pt"/>
-        <w:jc w:val="center"/>
-      </w:pPr>
-      <w:r>
-        <w:rPr>
-          <w:rFonts w:ascii="Times New Roman" w:hAnsi="Times New Roman"/>
-          <w:sz w:val="17"/>
-          <w:szCs w:val="17"/>
-        </w:rPr>
-        <w:t xml:space="preserve">EMAIL: </w:t>
-      </w:r>
-      <w:hyperlink r:id="rId7" w:history="1">
-        <w:r>
-          <w:rPr>
-            <w:rFonts w:ascii="Times New Roman" w:hAnsi="Times New Roman"/>
-            <w:sz w:val="17"/>
-            <w:szCs w:val="17"/>
-          </w:rPr>
-          <w:t>pendidikan@jogja.go.id</w:t>
-        </w:r>
-      </w:hyperlink>
-      <w:r>
-        <w:rPr>
-          <w:rFonts w:ascii="Times New Roman" w:hAnsi="Times New Roman"/>
-          <w:sz w:val="17"/>
-          <w:szCs w:val="17"/>
-        </w:rPr>
-        <w:t xml:space="preserve"> EMAIL INTRANET :</w:t>
-      </w:r>
-      <w:hyperlink r:id="rId8" w:history="1">
-        <w:r>
-          <w:rPr>
-            <w:rFonts w:ascii="Times New Roman" w:hAnsi="Times New Roman"/>
-            <w:sz w:val="17"/>
-            <w:szCs w:val="17"/>
-          </w:rPr>
-          <w:t>pendidikan@intra.jogja.go.id</w:t>
-        </w:r>
-      </w:hyperlink>
-    </w:p>
-    <w:p>
-      <w:pPr>
-        <w:pStyle w:val="Textbody"/>
-        <w:spacing w:after="0pt"/>
-        <w:jc w:val="center"/>
-      </w:pPr>
-      <w:r>
-        <w:rPr>
-          <w:rFonts w:ascii="Times New Roman" w:hAnsi="Times New Roman"/>
-          <w:sz w:val="17"/>
-          <w:szCs w:val="17"/>
-        </w:rPr>
-        <w:t xml:space="preserve">HOTLINE SMS : 08122780001,2740 HOT LINE EMAIL : </w:t>
-      </w:r>
-      <w:hyperlink r:id="rId9" w:history="1">
-        <w:r>
-          <w:rPr>
-            <w:rFonts w:ascii="Times New Roman" w:hAnsi="Times New Roman"/>
-          </w:rPr>
-          <w:t>upik@jogjakota.go.id</w:t>
-        </w:r>
-      </w:hyperlink>
-    </w:p>
-    <w:p>
-      <w:pPr>
-        <w:pStyle w:val="Textbody"/>
-        <w:spacing w:after="0pt"/>
-        <w:jc w:val="center"/>
-      </w:pPr>
-      <w:r>
-        <w:rPr>
-          <w:rFonts w:ascii="Times New Roman" w:hAnsi="Times New Roman"/>
-          <w:sz w:val="17"/>
-          <w:szCs w:val="17"/>
-        </w:rPr>
-        <w:t xml:space="preserve">WEB SITE : </w:t>
-      </w:r>
-      <w:hyperlink r:id="rId10" w:history="1">
-        <w:r>
-          <w:rPr>
-            <w:rFonts w:ascii="Times New Roman" w:hAnsi="Times New Roman"/>
-            <w:sz w:val="18"/>
-            <w:szCs w:val="18"/>
-          </w:rPr>
-          <w:t>www.jogjakota.go.id</w:t>
-        </w:r>
-      </w:hyperlink>
-    </w:p>
-    <w:p>
-      <w:pPr>
-        <w:jc w:val="center"/>
-      </w:pPr>
-      <w:r>
-        <w:rPr>
-          <w:noProof/>
-          <w:lang w:val="id-ID" w:eastAsia="id-ID"/>
-        </w:rPr>
-        <w:drawing>
-          <wp:anchor distT="0" distB="0" distL="114300" distR="114300" simplePos="0" relativeHeight="2" behindDoc="0" locked="0" layoutInCell="1" allowOverlap="1">
-            <wp:simplePos x="0" y="0"/>
-            <wp:positionH relativeFrom="column">
-              <wp:posOffset>-67683</wp:posOffset>
-            </wp:positionH>
-            <wp:positionV relativeFrom="paragraph">
-              <wp:posOffset>63002</wp:posOffset>
-            </wp:positionV>
-            <wp:extent cx="6056637" cy="0"/>
-            <wp:effectExtent l="0" t="19050" r="20313" b="19050"/>
-            <wp:wrapNone/>
-            <wp:docPr id="4" name="Straight Connector 1"/>
-            <wp:cNvGraphicFramePr/>
-            <a:graphic xmlns:a="http://purl.oclc.org/ooxml/drawingml/main">
-              <a:graphicData uri="http://schemas.microsoft.com/office/word/2010/wordprocessingShape">
-                <wp:wsp>
-                  <wp:cNvCnPr/>
-                  <wp:spPr>
-                    <a:xfrm>
-                      <a:off x="0" y="0"/>
-                      <a:ext cx="6056637" cy="0"/>
-                    </a:xfrm>
-                    <a:prstGeom prst="straightConnector1">
-                      <a:avLst/>
-                    </a:prstGeom>
-                    <a:noFill/>
-                    <a:ln w="38157" cap="flat">
-                      <a:solidFill>
-                        <a:srgbClr val="000000"/>
-                      </a:solidFill>
-                      <a:prstDash val="solid"/>
-                      <a:round/>
-                    </a:ln>
-                  </wp:spPr>
-                  <wp:bodyPr/>
-                </wp:wsp>
-              </a:graphicData>
-            </a:graphic>
-          </wp:anchor>
-        </w:drawing>
-      </w:r>
-    </w:p>
-    <w:p>
-      <w:pPr>
-        <w:ind w:start="155.95pt"/>
-      </w:pPr>
-      <w:r>
-        <w:rPr>
-          <w:rFonts w:cs="Arial"/>
-          <w:bCs/>
-          <w:sz w:val="28"/>
-          <w:szCs w:val="28"/>
+          <w:rFonts w:ascii="Arial" w:hAnsi="Arial" w:cs="Arial"/>
+          <w:b/>
+          <w:noProof w:val="0"/>
+          <w:color w:val="auto"/>
+          <w:spacing w:val="3"/>
+          <w:sz w:val="32"/>
+        </w:rPr>
+      </w:pPr>
+      <w:r>
+        <w:rPr>
+          <w:rFonts w:ascii="Arial" w:hAnsi="Arial" w:cs="Arial"/>
+          <w:b/>
+          <w:noProof w:val="0"/>
+          <w:color w:val="auto"/>
+          <w:spacing w:val="3"/>
+          <w:sz w:val="32"/>
+        </w:rPr>
+        <w:t>FAKULTAS TEKNIK</w:t>
+      </w:r>
+    </w:p>
+    <w:p>
+      <w:pPr>
+        <w:pStyle w:val="Heading3"/>
+        <w:jc w:val="start"/>
+        <w:rPr>
+          <w:u w:val="single"/>
+        </w:rPr>
+      </w:pPr>
+    </w:p>
+    <w:p>
+      <w:pPr>
+        <w:pStyle w:val="Heading3"/>
+        <w:rPr>
+          <w:u w:val="single"/>
+          <w:lang w:val="id-ID"/>
+        </w:rPr>
+      </w:pPr>
+      <w:r>
+        <w:rPr>
+          <w:u w:val="single"/>
         </w:rPr>
         <w:t xml:space="preserve">SURAT </w:t>
       </w:r>
       <w:r>
         <w:rPr>
-          <w:rFonts w:cs="Arial"/>
-          <w:bCs/>
-          <w:sz w:val="28"/>
-          <w:szCs w:val="28"/>
-          <w:lang w:val="id-ID"/>
-        </w:rPr>
-        <w:t xml:space="preserve">PERINTAH </w:t>
-      </w:r>
-      <w:r>
-        <w:rPr>
-          <w:rFonts w:cs="Arial"/>
-          <w:bCs/>
-          <w:sz w:val="28"/>
-          <w:szCs w:val="28"/>
-        </w:rPr>
-        <w:t>TUGAS</w:t>
-      </w:r>
-    </w:p>
-    <w:p>
-      <w:pPr>
-        <w:ind w:start="155.95pt"/>
-      </w:pPr>
-      <w:r>
-        <w:rPr>
-          <w:rFonts w:cs="Arial"/>
-          <w:bCs/>
-          <w:sz w:val="28"/>
-          <w:szCs w:val="28"/>
-        </w:rPr>
-        <w:t>NOMOR</w:t>
-      </w:r>
-      <w:r>
-        <w:rPr>
-          <w:rFonts w:cs="Arial"/>
-          <w:sz w:val="28"/>
-          <w:szCs w:val="28"/>
-        </w:rPr>
-        <w:t xml:space="preserve"> </w:t>
-      </w:r>
-      <w:r>
-        <w:rPr>
-          <w:rFonts w:cs="Arial"/>
-          <w:sz w:val="28"/>
-          <w:szCs w:val="28"/>
-          <w:lang w:val="id-ID"/>
-        </w:rPr>
-        <w:t>:</w:t>
+          <w:u w:val="single"/>
+        </w:rPr>
+        <w:t>PERINTAH TUGAS</w:t>
+      </w:r>
+    </w:p>
+    <w:p>
+      <w:pPr>
+        <w:pStyle w:val="Heading1"/>
+        <w:spacing w:line="18pt" w:lineRule="auto"/>
+        <w:rPr>
+          <w:lang w:val="id-ID"/>
+        </w:rPr>
+      </w:pPr>
+      <w:r>
+        <w:t xml:space="preserve">Nomor : </w:t>
+      </w:r>
+      <w:r>
+        <w:rPr>
+          <w:lang w:val="id-ID"/>
+        </w:rPr>
+        <w:t xml:space="preserve">       </w:t>
+      </w:r>
+      <w:r>
+        <w:t xml:space="preserve">       </w:t>
       </w:r>
     </w:p>
     <w:p>
@@ -425,7 +229,49 @@
         <w:rPr>
           <w:color w:val="FF0000"/>
         </w:rPr>
-        <w:t>(dasar surat perintah)</w:t>
+        <w:t>(</w:t>
+      </w:r>
+      <w:proofErr w:type="spellStart"/>
+      <w:r>
+        <w:rPr>
+          <w:color w:val="FF0000"/>
+        </w:rPr>
+        <w:t>dasar</w:t>
+      </w:r>
+      <w:proofErr w:type="spellEnd"/>
+      <w:r>
+        <w:rPr>
+          <w:color w:val="FF0000"/>
+        </w:rPr>
+        <w:t xml:space="preserve"> </w:t>
+      </w:r>
+      <w:proofErr w:type="spellStart"/>
+      <w:r>
+        <w:rPr>
+          <w:color w:val="FF0000"/>
+        </w:rPr>
+        <w:t>surat</w:t>
+      </w:r>
+      <w:proofErr w:type="spellEnd"/>
+      <w:r>
+        <w:rPr>
+          <w:color w:val="FF0000"/>
+        </w:rPr>
+        <w:t xml:space="preserve"> </w:t>
+      </w:r>
+      <w:proofErr w:type="spellStart"/>
+      <w:r>
+        <w:rPr>
+          <w:color w:val="FF0000"/>
+        </w:rPr>
+        <w:t>perintah</w:t>
+      </w:r>
+      <w:proofErr w:type="spellEnd"/>
+      <w:r>
+        <w:rPr>
+          <w:color w:val="FF0000"/>
+        </w:rPr>
+        <w:t>)</w:t>
       </w:r>
     </w:p>
     <w:p>
@@ -498,12 +344,14 @@
         <w:tab/>
         <w:t xml:space="preserve">: </w:t>
       </w:r>
+      <w:proofErr w:type="spellStart"/>
       <w:r>
         <w:rPr>
           <w:rFonts w:cs="Arial"/>
         </w:rPr>
         <w:t>Nama</w:t>
       </w:r>
+      <w:proofErr w:type="spellEnd"/>
       <w:r>
         <w:rPr>
           <w:rFonts w:cs="Arial"/>
@@ -546,12 +394,28 @@
         </w:rPr>
         <w:t xml:space="preserve"> </w:t>
       </w:r>
-      <w:r>
-        <w:rPr>
-          <w:rFonts w:cs="Arial"/>
-        </w:rPr>
-        <w:t>Pangkat/gol</w:t>
-      </w:r>
+      <w:proofErr w:type="spellStart"/>
+      <w:r>
+        <w:rPr>
+          <w:rFonts w:cs="Arial"/>
+        </w:rPr>
+        <w:t>Pangkat</w:t>
+      </w:r>
+      <w:proofErr w:type="spellEnd"/>
+      <w:r>
+        <w:rPr>
+          <w:rFonts w:cs="Arial"/>
+        </w:rPr>
+        <w:t>/</w:t>
+      </w:r>
+      <w:proofErr w:type="spellStart"/>
+      <w:r>
+        <w:rPr>
+          <w:rFonts w:cs="Arial"/>
+        </w:rPr>
+        <w:t>gol</w:t>
+      </w:r>
+      <w:proofErr w:type="spellEnd"/>
       <w:r>
         <w:rPr>
           <w:rFonts w:cs="Arial"/>
@@ -650,12 +514,14 @@
         </w:rPr>
         <w:t xml:space="preserve">  </w:t>
       </w:r>
+      <w:proofErr w:type="spellStart"/>
       <w:r>
         <w:rPr>
           <w:rFonts w:cs="Arial"/>
         </w:rPr>
         <w:t>Jabatan</w:t>
       </w:r>
+      <w:proofErr w:type="spellEnd"/>
       <w:r>
         <w:rPr>
           <w:rFonts w:cs="Arial"/>
@@ -923,12 +789,14 @@
         </w:rPr>
         <w:tab/>
       </w:r>
+      <w:proofErr w:type="spellStart"/>
       <w:r>
         <w:rPr>
           <w:rFonts w:cs="Arial"/>
         </w:rPr>
         <w:t>Demikian</w:t>
       </w:r>
+      <w:proofErr w:type="spellEnd"/>
       <w:r>
         <w:rPr>
           <w:rFonts w:cs="Arial"/>
@@ -1094,18 +962,23 @@
                       </w:p>
                       <w:p>
                         <w:r>
-                          <w:rPr>
-                            <w:rFonts w:cs="Arial"/>
-                            <w:lang w:val="es-ES"/>
-                          </w:rPr>
-                          <w:t>Drs. EDY HERI SUASANA, M. Pd</w:t>
+                          <w:t xml:space="preserve">Prof. Ir. </w:t>
                         </w:r>
+                        <w:proofErr w:type="spellStart"/>
                         <w:r>
-                          <w:rPr>
-                            <w:rFonts w:cs="Arial"/>
-                            <w:lang w:val="id-ID"/>
-                          </w:rPr>
-                          <w:t>.</w:t>
+                          <w:t>Dwikorita</w:t>
+                        </w:r>
+                        <w:proofErr w:type="spellEnd"/>
+                        <w:r>
+                          <w:t xml:space="preserve"> </w:t>
+                        </w:r>
+                        <w:proofErr w:type="spellStart"/>
+                        <w:r>
+                          <w:t>Karnawati</w:t>
+                        </w:r>
+                        <w:proofErr w:type="spellEnd"/>
+                        <w:r>
+                          <w:t>, M.Sc., Ph.D.</w:t>
                         </w:r>
                       </w:p>
                       <w:p>
@@ -1120,7 +993,28 @@
                             <w:rFonts w:cs="Arial"/>
                             <w:lang w:val="es-ES"/>
                           </w:rPr>
-                          <w:t>NIP 19610605 198401 1 005</w:t>
+                          <w:t xml:space="preserve">NIP </w:t>
+                        </w:r>
+                        <w:r>
+                          <w:t>19620408</w:t>
+                        </w:r>
+                        <w:r>
+                          <w:t xml:space="preserve"> </w:t>
+                        </w:r>
+                        <w:r>
+                          <w:t>198903</w:t>
+                        </w:r>
+                        <w:r>
+                          <w:t xml:space="preserve"> </w:t>
+                        </w:r>
+                        <w:r>
+                          <w:t>1</w:t>
+                        </w:r>
+                        <w:r>
+                          <w:t xml:space="preserve"> </w:t>
+                        </w:r>
+                        <w:r>
+                          <w:t>003</w:t>
                         </w:r>
                       </w:p>
                     </wne:txbxContent>
@@ -1276,7 +1170,12 @@
       </w:pPr>
     </w:p>
     <w:sectPr>
-      <w:footerReference w:type="default" r:id="rId11"/>
+      <w:headerReference w:type="even" r:id="rId7"/>
+      <w:headerReference w:type="default" r:id="rId8"/>
+      <w:footerReference w:type="even" r:id="rId9"/>
+      <w:footerReference w:type="default" r:id="rId10"/>
+      <w:headerReference w:type="first" r:id="rId11"/>
+      <w:footerReference w:type="first" r:id="rId12"/>
       <w:pgSz w:w="609.45pt" w:h="935.45pt"/>
       <w:pgMar w:top="36pt" w:right="66.35pt" w:bottom="45.35pt" w:left="72pt" w:header="36pt" w:footer="0pt" w:gutter="0pt"/>
       <w:cols w:space="36pt"/>
@@ -1309,110 +1208,192 @@
   <w:p>
     <w:pPr>
       <w:pStyle w:val="Footer"/>
+    </w:pPr>
+  </w:p>
+</w:ftr>
+</file>
+
+<file path=word/footer2.xml><?xml version="1.0" encoding="utf-8"?>
+<w:ftr xmlns:mc="http://schemas.openxmlformats.org/markup-compatibility/2006" xmlns:o="urn:schemas-microsoft-com:office:office" xmlns:r="http://purl.oclc.org/ooxml/officeDocument/relationships" xmlns:m="http://purl.oclc.org/ooxml/officeDocument/math" xmlns:v="urn:schemas-microsoft-com:vml" xmlns:wp14="http://schemas.microsoft.com/office/word/2010/wordprocessingDrawing" xmlns:wp="http://purl.oclc.org/ooxml/drawingml/wordprocessingDrawing" xmlns:w10="urn:schemas-microsoft-com:office:word" xmlns:w="http://purl.oclc.org/ooxml/wordprocessingml/main" xmlns:w14="http://schemas.microsoft.com/office/word/2010/wordml" xmlns:w15="http://schemas.microsoft.com/office/word/2012/wordml" xmlns:wpi="http://schemas.microsoft.com/office/word/2010/wordprocessingInk" xmlns:wne="http://schemas.microsoft.com/office/word/2006/wordml" mc:Ignorable="w14 w15 wne wp14">
+  <w:p>
+    <w:pPr>
+      <w:tabs>
+        <w:tab w:val="start" w:pos="283.50pt"/>
+      </w:tabs>
+      <w:spacing w:line="13.80pt" w:lineRule="auto"/>
+      <w:rPr>
+        <w:rFonts w:ascii="AvantGarde Md BT" w:hAnsi="AvantGarde Md BT"/>
+        <w:spacing w:val="-3"/>
+        <w:w w:val="96%"/>
+        <w:sz w:val="16"/>
+      </w:rPr>
+    </w:pPr>
+    <w:proofErr w:type="spellStart"/>
+    <w:r>
+      <w:rPr>
+        <w:rFonts w:ascii="AvantGarde Md BT" w:hAnsi="AvantGarde Md BT"/>
+        <w:spacing w:val="-3"/>
+        <w:w w:val="96%"/>
+        <w:sz w:val="16"/>
+      </w:rPr>
+      <w:t>Jalan</w:t>
+    </w:r>
+    <w:proofErr w:type="spellEnd"/>
+    <w:r>
+      <w:rPr>
+        <w:rFonts w:ascii="AvantGarde Md BT" w:hAnsi="AvantGarde Md BT"/>
+        <w:spacing w:val="-3"/>
+        <w:w w:val="96%"/>
+        <w:sz w:val="16"/>
+      </w:rPr>
+      <w:t xml:space="preserve"> </w:t>
+    </w:r>
+    <w:proofErr w:type="spellStart"/>
+    <w:r>
+      <w:rPr>
+        <w:rFonts w:ascii="AvantGarde Md BT" w:hAnsi="AvantGarde Md BT"/>
+        <w:spacing w:val="-3"/>
+        <w:w w:val="96%"/>
+        <w:sz w:val="16"/>
+      </w:rPr>
+      <w:t>Grafika</w:t>
+    </w:r>
+    <w:proofErr w:type="spellEnd"/>
+    <w:r>
+      <w:rPr>
+        <w:rFonts w:ascii="AvantGarde Md BT" w:hAnsi="AvantGarde Md BT"/>
+        <w:spacing w:val="-3"/>
+        <w:w w:val="96%"/>
+        <w:sz w:val="16"/>
+      </w:rPr>
+      <w:t xml:space="preserve"> No. 2, </w:t>
+    </w:r>
+    <w:proofErr w:type="spellStart"/>
+    <w:r>
+      <w:rPr>
+        <w:rFonts w:ascii="AvantGarde Md BT" w:hAnsi="AvantGarde Md BT"/>
+        <w:spacing w:val="-3"/>
+        <w:w w:val="96%"/>
+        <w:sz w:val="16"/>
+      </w:rPr>
+      <w:t>Kampus</w:t>
+    </w:r>
+    <w:proofErr w:type="spellEnd"/>
+    <w:r>
+      <w:rPr>
+        <w:rFonts w:ascii="AvantGarde Md BT" w:hAnsi="AvantGarde Md BT"/>
+        <w:spacing w:val="-3"/>
+        <w:w w:val="96%"/>
+        <w:sz w:val="16"/>
+      </w:rPr>
+      <w:t xml:space="preserve"> UGM, </w:t>
+    </w:r>
+    <w:smartTag w:uri="urn:schemas-microsoft-com:office:smarttags" w:element="place">
+      <w:r>
+        <w:rPr>
+          <w:rFonts w:ascii="AvantGarde Md BT" w:hAnsi="AvantGarde Md BT"/>
+          <w:spacing w:val="-3"/>
+          <w:w w:val="96%"/>
+          <w:sz w:val="16"/>
+        </w:rPr>
+        <w:t>Yogyakarta</w:t>
+      </w:r>
+    </w:smartTag>
+    <w:r>
+      <w:rPr>
+        <w:rFonts w:ascii="AvantGarde Md BT" w:hAnsi="AvantGarde Md BT"/>
+        <w:spacing w:val="-3"/>
+        <w:w w:val="96%"/>
+        <w:sz w:val="16"/>
+      </w:rPr>
+      <w:t xml:space="preserve"> 55281 </w:t>
+    </w:r>
+    <w:proofErr w:type="spellStart"/>
+    <w:r>
+      <w:rPr>
+        <w:rFonts w:ascii="AvantGarde Md BT" w:hAnsi="AvantGarde Md BT"/>
+        <w:spacing w:val="-3"/>
+        <w:w w:val="96%"/>
+        <w:sz w:val="16"/>
+      </w:rPr>
+      <w:t>Telepon</w:t>
+    </w:r>
+    <w:proofErr w:type="spellEnd"/>
+    <w:r>
+      <w:rPr>
+        <w:rFonts w:ascii="AvantGarde Md BT" w:hAnsi="AvantGarde Md BT"/>
+        <w:spacing w:val="-3"/>
+        <w:w w:val="96%"/>
+        <w:sz w:val="16"/>
+      </w:rPr>
+      <w:t xml:space="preserve"> (0274)</w:t>
+    </w:r>
+    <w:r>
+      <w:rPr>
+        <w:rFonts w:ascii="AvantGarde Md BT" w:hAnsi="AvantGarde Md BT"/>
+        <w:w w:val="96%"/>
+        <w:sz w:val="16"/>
+      </w:rPr>
+      <w:t>5</w:t>
+    </w:r>
+    <w:r>
+      <w:rPr>
+        <w:rFonts w:ascii="AvantGarde Md BT" w:hAnsi="AvantGarde Md BT"/>
+        <w:spacing w:val="2"/>
+        <w:w w:val="96%"/>
+        <w:sz w:val="16"/>
+      </w:rPr>
+      <w:t xml:space="preserve">13665, 902190 </w:t>
+    </w:r>
+    <w:proofErr w:type="spellStart"/>
+    <w:r>
+      <w:rPr>
+        <w:rFonts w:ascii="AvantGarde Md BT" w:hAnsi="AvantGarde Md BT"/>
+        <w:spacing w:val="2"/>
+        <w:w w:val="96%"/>
+        <w:sz w:val="16"/>
+      </w:rPr>
+      <w:t>s.d.</w:t>
+    </w:r>
+    <w:proofErr w:type="spellEnd"/>
+    <w:r>
+      <w:rPr>
+        <w:rFonts w:ascii="AvantGarde Md BT" w:hAnsi="AvantGarde Md BT"/>
+        <w:spacing w:val="2"/>
+        <w:w w:val="96%"/>
+        <w:sz w:val="16"/>
+      </w:rPr>
+      <w:t xml:space="preserve"> 902196, Fax (0274)-589659</w:t>
+    </w:r>
+  </w:p>
+  <w:p>
+    <w:pPr>
+      <w:pStyle w:val="Style2"/>
+      <w:spacing w:after="0pt" w:line="13.80pt" w:lineRule="auto"/>
       <w:jc w:val="center"/>
     </w:pPr>
     <w:r>
       <w:rPr>
-        <w:noProof/>
-        <w:lang w:val="id-ID" w:eastAsia="id-ID"/>
+        <w:w w:val="96%"/>
       </w:rPr>
-      <w:drawing>
-        <wp:anchor distT="0" distB="0" distL="114300" distR="114300" simplePos="0" relativeHeight="251659264" behindDoc="0" locked="0" layoutInCell="1" allowOverlap="1">
-          <wp:simplePos x="0" y="0"/>
-          <wp:positionH relativeFrom="column">
-            <wp:posOffset>290157</wp:posOffset>
-          </wp:positionH>
-          <wp:positionV relativeFrom="paragraph">
-            <wp:posOffset>-192956</wp:posOffset>
-          </wp:positionV>
-          <wp:extent cx="506156" cy="689036"/>
-          <wp:effectExtent l="0" t="0" r="8194" b="0"/>
-          <wp:wrapNone/>
-          <wp:docPr id="1" name="Picture 7"/>
-          <wp:cNvGraphicFramePr/>
-          <a:graphic xmlns:a="http://purl.oclc.org/ooxml/drawingml/main">
-            <a:graphicData uri="http://purl.oclc.org/ooxml/drawingml/picture">
-              <pic:pic xmlns:pic="http://purl.oclc.org/ooxml/drawingml/picture">
-                <pic:nvPicPr>
-                  <pic:cNvPr id="0" name=""/>
-                  <pic:cNvPicPr/>
-                </pic:nvPicPr>
-                <pic:blipFill>
-                  <a:blip r:embed="rId1">
-                    <a:lum bright="-50%"/>
-                    <a:alphaModFix/>
-                  </a:blip>
-                  <a:srcRect/>
-                  <a:stretch>
-                    <a:fillRect/>
-                  </a:stretch>
-                </pic:blipFill>
-                <pic:spPr>
-                  <a:xfrm>
-                    <a:off x="0" y="0"/>
-                    <a:ext cx="506156" cy="689036"/>
-                  </a:xfrm>
-                  <a:prstGeom prst="rect">
-                    <a:avLst/>
-                  </a:prstGeom>
-                  <a:noFill/>
-                  <a:ln>
-                    <a:noFill/>
-                    <a:prstDash/>
-                  </a:ln>
-                </pic:spPr>
-              </pic:pic>
-            </a:graphicData>
-          </a:graphic>
-        </wp:anchor>
-      </w:drawing>
+      <w:t xml:space="preserve">Website: ft.ugm.ac.id, </w:t>
     </w:r>
-    <w:r>
-      <w:rPr>
-        <w:sz w:val="18"/>
-        <w:szCs w:val="18"/>
-      </w:rPr>
-      <w:t>S E G O R O   A M A R T O</w:t>
-    </w:r>
-  </w:p>
-  <w:p>
-    <w:pPr>
-      <w:pStyle w:val="Footer"/>
-      <w:jc w:val="center"/>
-      <w:rPr>
-        <w:sz w:val="18"/>
-        <w:szCs w:val="18"/>
-      </w:rPr>
-    </w:pPr>
-    <w:r>
-      <w:rPr>
-        <w:sz w:val="18"/>
-        <w:szCs w:val="18"/>
-      </w:rPr>
-      <w:t>SEMANGAT GOTONG ROYONG AGAWE MAJUNE NGAYOGYAKARTA</w:t>
-    </w:r>
-  </w:p>
-  <w:p>
-    <w:pPr>
-      <w:pStyle w:val="Footer"/>
-      <w:jc w:val="center"/>
-      <w:rPr>
-        <w:sz w:val="18"/>
-        <w:szCs w:val="18"/>
-      </w:rPr>
-    </w:pPr>
-    <w:r>
-      <w:rPr>
-        <w:sz w:val="18"/>
-        <w:szCs w:val="18"/>
-      </w:rPr>
-      <w:t>KEMANDIRIAN - KEDISIPLINAN - KEPEDULIAN - KEBERSAMAAN</w:t>
-    </w:r>
-  </w:p>
-  <w:p>
-    <w:pPr>
-      <w:pStyle w:val="Footer"/>
-    </w:pPr>
+    <w:hyperlink r:id="rId1" w:history="1">
+      <w:r>
+        <w:rPr>
+          <w:w w:val="96%"/>
+        </w:rPr>
+        <w:t>E-mail:</w:t>
+      </w:r>
+    </w:hyperlink>
+    <w:hyperlink r:id="rId2" w:history="1">
+      <w:r>
+        <w:rPr>
+          <w:w w:val="96%"/>
+        </w:rPr>
+        <w:t xml:space="preserve">teknik@ugm.ac.id </w:t>
+      </w:r>
+    </w:hyperlink>
   </w:p>
   <w:p>
     <w:pPr>
@@ -1437,6 +1418,16 @@
 </w:ftr>
 </file>
 
+<file path=word/footer3.xml><?xml version="1.0" encoding="utf-8"?>
+<w:ftr xmlns:mc="http://schemas.openxmlformats.org/markup-compatibility/2006" xmlns:o="urn:schemas-microsoft-com:office:office" xmlns:r="http://purl.oclc.org/ooxml/officeDocument/relationships" xmlns:m="http://purl.oclc.org/ooxml/officeDocument/math" xmlns:v="urn:schemas-microsoft-com:vml" xmlns:wp14="http://schemas.microsoft.com/office/word/2010/wordprocessingDrawing" xmlns:wp="http://purl.oclc.org/ooxml/drawingml/wordprocessingDrawing" xmlns:w10="urn:schemas-microsoft-com:office:word" xmlns:w="http://purl.oclc.org/ooxml/wordprocessingml/main" xmlns:w14="http://schemas.microsoft.com/office/word/2010/wordml" xmlns:w15="http://schemas.microsoft.com/office/word/2012/wordml" xmlns:wpi="http://schemas.microsoft.com/office/word/2010/wordprocessingInk" xmlns:wne="http://schemas.microsoft.com/office/word/2006/wordml" mc:Ignorable="w14 w15 wne wp14">
+  <w:p>
+    <w:pPr>
+      <w:pStyle w:val="Footer"/>
+    </w:pPr>
+  </w:p>
+</w:ftr>
+</file>
+
 <file path=word/footnotes.xml><?xml version="1.0" encoding="utf-8"?>
 <w:footnotes xmlns:mc="http://schemas.openxmlformats.org/markup-compatibility/2006" xmlns:o="urn:schemas-microsoft-com:office:office" xmlns:r="http://purl.oclc.org/ooxml/officeDocument/relationships" xmlns:m="http://purl.oclc.org/ooxml/officeDocument/math" xmlns:v="urn:schemas-microsoft-com:vml" xmlns:wp14="http://schemas.microsoft.com/office/word/2010/wordprocessingDrawing" xmlns:wp="http://purl.oclc.org/ooxml/drawingml/wordprocessingDrawing" xmlns:w10="urn:schemas-microsoft-com:office:word" xmlns:w="http://purl.oclc.org/ooxml/wordprocessingml/main" xmlns:w14="http://schemas.microsoft.com/office/word/2010/wordml" xmlns:w15="http://schemas.microsoft.com/office/word/2012/wordml" xmlns:wpi="http://schemas.microsoft.com/office/word/2010/wordprocessingInk" xmlns:wne="http://schemas.microsoft.com/office/word/2006/wordml" mc:Ignorable="w14 w15 wne wp14">
   <w:footnote w:type="separator" w:id="-1">
@@ -1457,6 +1448,36 @@
     </w:p>
   </w:footnote>
 </w:footnotes>
+</file>
+
+<file path=word/header1.xml><?xml version="1.0" encoding="utf-8"?>
+<w:hdr xmlns:mc="http://schemas.openxmlformats.org/markup-compatibility/2006" xmlns:o="urn:schemas-microsoft-com:office:office" xmlns:r="http://purl.oclc.org/ooxml/officeDocument/relationships" xmlns:m="http://purl.oclc.org/ooxml/officeDocument/math" xmlns:v="urn:schemas-microsoft-com:vml" xmlns:wp14="http://schemas.microsoft.com/office/word/2010/wordprocessingDrawing" xmlns:wp="http://purl.oclc.org/ooxml/drawingml/wordprocessingDrawing" xmlns:w10="urn:schemas-microsoft-com:office:word" xmlns:w="http://purl.oclc.org/ooxml/wordprocessingml/main" xmlns:w14="http://schemas.microsoft.com/office/word/2010/wordml" xmlns:w15="http://schemas.microsoft.com/office/word/2012/wordml" xmlns:wpi="http://schemas.microsoft.com/office/word/2010/wordprocessingInk" xmlns:wne="http://schemas.microsoft.com/office/word/2006/wordml" mc:Ignorable="w14 w15 wne wp14">
+  <w:p>
+    <w:pPr>
+      <w:pStyle w:val="Header"/>
+    </w:pPr>
+  </w:p>
+</w:hdr>
+</file>
+
+<file path=word/header2.xml><?xml version="1.0" encoding="utf-8"?>
+<w:hdr xmlns:mc="http://schemas.openxmlformats.org/markup-compatibility/2006" xmlns:o="urn:schemas-microsoft-com:office:office" xmlns:r="http://purl.oclc.org/ooxml/officeDocument/relationships" xmlns:m="http://purl.oclc.org/ooxml/officeDocument/math" xmlns:v="urn:schemas-microsoft-com:vml" xmlns:wp14="http://schemas.microsoft.com/office/word/2010/wordprocessingDrawing" xmlns:wp="http://purl.oclc.org/ooxml/drawingml/wordprocessingDrawing" xmlns:w10="urn:schemas-microsoft-com:office:word" xmlns:w="http://purl.oclc.org/ooxml/wordprocessingml/main" xmlns:w14="http://schemas.microsoft.com/office/word/2010/wordml" xmlns:w15="http://schemas.microsoft.com/office/word/2012/wordml" xmlns:wpi="http://schemas.microsoft.com/office/word/2010/wordprocessingInk" xmlns:wne="http://schemas.microsoft.com/office/word/2006/wordml" mc:Ignorable="w14 w15 wne wp14">
+  <w:p>
+    <w:pPr>
+      <w:pStyle w:val="Header"/>
+    </w:pPr>
+  </w:p>
+</w:hdr>
+</file>
+
+<file path=word/header3.xml><?xml version="1.0" encoding="utf-8"?>
+<w:hdr xmlns:mc="http://schemas.openxmlformats.org/markup-compatibility/2006" xmlns:o="urn:schemas-microsoft-com:office:office" xmlns:r="http://purl.oclc.org/ooxml/officeDocument/relationships" xmlns:m="http://purl.oclc.org/ooxml/officeDocument/math" xmlns:v="urn:schemas-microsoft-com:vml" xmlns:wp14="http://schemas.microsoft.com/office/word/2010/wordprocessingDrawing" xmlns:wp="http://purl.oclc.org/ooxml/drawingml/wordprocessingDrawing" xmlns:w10="urn:schemas-microsoft-com:office:word" xmlns:w="http://purl.oclc.org/ooxml/wordprocessingml/main" xmlns:w14="http://schemas.microsoft.com/office/word/2010/wordml" xmlns:w15="http://schemas.microsoft.com/office/word/2012/wordml" xmlns:wpi="http://schemas.microsoft.com/office/word/2010/wordprocessingInk" xmlns:wne="http://schemas.microsoft.com/office/word/2006/wordml" mc:Ignorable="w14 w15 wne wp14">
+  <w:p>
+    <w:pPr>
+      <w:pStyle w:val="Header"/>
+    </w:pPr>
+  </w:p>
+</w:hdr>
 </file>
 
 <file path=word/styles.xml><?xml version="1.0" encoding="utf-8"?>
@@ -1480,9 +1501,9 @@
   </w:docDefaults>
   <w:latentStyles w:defLockedState="0" w:defUIPriority="99" w:defSemiHidden="0" w:defUnhideWhenUsed="0" w:defQFormat="0" w:count="371">
     <w:lsdException w:name="Normal" w:uiPriority="0" w:qFormat="1"/>
-    <w:lsdException w:name="heading 1" w:uiPriority="9" w:qFormat="1"/>
+    <w:lsdException w:name="heading 1" w:uiPriority="0" w:qFormat="1"/>
     <w:lsdException w:name="heading 2" w:semiHidden="1" w:uiPriority="9" w:unhideWhenUsed="1" w:qFormat="1"/>
-    <w:lsdException w:name="heading 3" w:semiHidden="1" w:uiPriority="9" w:unhideWhenUsed="1" w:qFormat="1"/>
+    <w:lsdException w:name="heading 3" w:semiHidden="1" w:uiPriority="0" w:unhideWhenUsed="1" w:qFormat="1"/>
     <w:lsdException w:name="heading 4" w:semiHidden="1" w:uiPriority="9" w:unhideWhenUsed="1" w:qFormat="1"/>
     <w:lsdException w:name="heading 5" w:semiHidden="1" w:uiPriority="9" w:unhideWhenUsed="1" w:qFormat="1"/>
     <w:lsdException w:name="heading 6" w:semiHidden="1" w:uiPriority="9" w:unhideWhenUsed="1" w:qFormat="1"/>
@@ -1864,6 +1885,54 @@
       <w:lang w:val="en-US" w:eastAsia="ja-JP"/>
     </w:rPr>
   </w:style>
+  <w:style w:type="paragraph" w:styleId="Heading1">
+    <w:name w:val="heading 1"/>
+    <w:basedOn w:val="Normal"/>
+    <w:next w:val="Normal"/>
+    <w:link w:val="Heading1Char"/>
+    <w:qFormat/>
+    <w:rsid w:val="0085371A"/>
+    <w:pPr>
+      <w:keepNext/>
+      <w:widowControl w:val="0"/>
+      <w:suppressAutoHyphens w:val="0"/>
+      <w:autoSpaceDN/>
+      <w:jc w:val="center"/>
+      <w:textAlignment w:val="auto"/>
+      <w:outlineLvl w:val="0"/>
+    </w:pPr>
+    <w:rPr>
+      <w:rFonts w:eastAsia="Times New Roman"/>
+      <w:noProof/>
+      <w:color w:val="000000"/>
+      <w:szCs w:val="20"/>
+      <w:lang w:eastAsia="en-US"/>
+    </w:rPr>
+  </w:style>
+  <w:style w:type="paragraph" w:styleId="Heading3">
+    <w:name w:val="heading 3"/>
+    <w:basedOn w:val="Normal"/>
+    <w:next w:val="Normal"/>
+    <w:link w:val="Heading3Char"/>
+    <w:semiHidden/>
+    <w:unhideWhenUsed/>
+    <w:qFormat/>
+    <w:rsid w:val="0085371A"/>
+    <w:pPr>
+      <w:keepNext/>
+      <w:suppressAutoHyphens w:val="0"/>
+      <w:autoSpaceDN/>
+      <w:jc w:val="center"/>
+      <w:textAlignment w:val="auto"/>
+      <w:outlineLvl w:val="2"/>
+    </w:pPr>
+    <w:rPr>
+      <w:rFonts w:eastAsia="Times New Roman"/>
+      <w:sz w:val="36"/>
+      <w:szCs w:val="20"/>
+      <w:lang w:eastAsia="en-US"/>
+    </w:rPr>
+  </w:style>
   <w:style w:type="character" w:default="1" w:styleId="DefaultParagraphFont">
     <w:name w:val="Default Paragraph Font"/>
     <w:uiPriority w:val="1"/>
@@ -1897,6 +1966,7 @@
   <w:style w:type="paragraph" w:styleId="Footer">
     <w:name w:val="footer"/>
     <w:basedOn w:val="Normal"/>
+    <w:uiPriority w:val="99"/>
     <w:pPr>
       <w:tabs>
         <w:tab w:val="center" w:pos="234pt"/>
@@ -1968,6 +2038,99 @@
     <w:rPr>
       <w:color w:val="000080"/>
       <w:u w:val="single"/>
+    </w:rPr>
+  </w:style>
+  <w:style w:type="character" w:customStyle="1" w:styleId="Heading1Char">
+    <w:name w:val="Heading 1 Char"/>
+    <w:basedOn w:val="DefaultParagraphFont"/>
+    <w:link w:val="Heading1"/>
+    <w:rsid w:val="0085371A"/>
+    <w:rPr>
+      <w:rFonts w:ascii="Times New Roman" w:eastAsia="Times New Roman" w:hAnsi="Times New Roman"/>
+      <w:noProof/>
+      <w:color w:val="000000"/>
+      <w:sz w:val="24"/>
+      <w:szCs w:val="20"/>
+      <w:lang w:val="en-US"/>
+    </w:rPr>
+  </w:style>
+  <w:style w:type="character" w:customStyle="1" w:styleId="Heading3Char">
+    <w:name w:val="Heading 3 Char"/>
+    <w:basedOn w:val="DefaultParagraphFont"/>
+    <w:link w:val="Heading3"/>
+    <w:semiHidden/>
+    <w:rsid w:val="0085371A"/>
+    <w:rPr>
+      <w:rFonts w:ascii="Times New Roman" w:eastAsia="Times New Roman" w:hAnsi="Times New Roman"/>
+      <w:sz w:val="36"/>
+      <w:szCs w:val="20"/>
+      <w:lang w:val="en-US"/>
+    </w:rPr>
+  </w:style>
+  <w:style w:type="paragraph" w:customStyle="1" w:styleId="Style1">
+    <w:name w:val="Style 1"/>
+    <w:basedOn w:val="Normal"/>
+    <w:rsid w:val="0085371A"/>
+    <w:pPr>
+      <w:widowControl w:val="0"/>
+      <w:suppressAutoHyphens w:val="0"/>
+      <w:autoSpaceDN/>
+      <w:textAlignment w:val="auto"/>
+    </w:pPr>
+    <w:rPr>
+      <w:rFonts w:eastAsia="Times New Roman"/>
+      <w:noProof/>
+      <w:color w:val="000000"/>
+      <w:sz w:val="20"/>
+      <w:szCs w:val="20"/>
+      <w:lang w:eastAsia="en-US"/>
+    </w:rPr>
+  </w:style>
+  <w:style w:type="paragraph" w:styleId="Header">
+    <w:name w:val="header"/>
+    <w:basedOn w:val="Normal"/>
+    <w:link w:val="HeaderChar"/>
+    <w:uiPriority w:val="99"/>
+    <w:unhideWhenUsed/>
+    <w:rsid w:val="008F39D9"/>
+    <w:pPr>
+      <w:tabs>
+        <w:tab w:val="center" w:pos="225.65pt"/>
+        <w:tab w:val="end" w:pos="451.30pt"/>
+      </w:tabs>
+    </w:pPr>
+  </w:style>
+  <w:style w:type="character" w:customStyle="1" w:styleId="HeaderChar">
+    <w:name w:val="Header Char"/>
+    <w:basedOn w:val="DefaultParagraphFont"/>
+    <w:link w:val="Header"/>
+    <w:uiPriority w:val="99"/>
+    <w:rsid w:val="008F39D9"/>
+    <w:rPr>
+      <w:rFonts w:ascii="Times New Roman" w:eastAsia="MS Mincho" w:hAnsi="Times New Roman"/>
+      <w:sz w:val="24"/>
+      <w:szCs w:val="24"/>
+      <w:lang w:val="en-US" w:eastAsia="ja-JP"/>
+    </w:rPr>
+  </w:style>
+  <w:style w:type="paragraph" w:customStyle="1" w:styleId="Style2">
+    <w:name w:val="Style 2"/>
+    <w:basedOn w:val="Normal"/>
+    <w:rsid w:val="008F39D9"/>
+    <w:pPr>
+      <w:widowControl w:val="0"/>
+      <w:suppressAutoHyphens w:val="0"/>
+      <w:autoSpaceDN/>
+      <w:spacing w:after="14.40pt" w:line="9.60pt" w:lineRule="exact"/>
+      <w:textAlignment w:val="auto"/>
+    </w:pPr>
+    <w:rPr>
+      <w:rFonts w:eastAsia="Times New Roman"/>
+      <w:noProof/>
+      <w:color w:val="000000"/>
+      <w:sz w:val="20"/>
+      <w:szCs w:val="20"/>
+      <w:lang w:eastAsia="en-US"/>
     </w:rPr>
   </w:style>
 </w:styles>
